--- a/01_Documents/05_ProofofConcept.docx
+++ b/01_Documents/05_ProofofConcept.docx
@@ -2,6 +2,34 @@
 <file path=word/document.xml><?xml version="1.0" encoding="utf-8"?>
 <w:document xmlns:wpc="http://schemas.microsoft.com/office/word/2010/wordprocessingCanvas" xmlns:cx="http://schemas.microsoft.com/office/drawing/2014/chartex" xmlns:cx1="http://schemas.microsoft.com/office/drawing/2015/9/8/chartex" xmlns:cx2="http://schemas.microsoft.com/office/drawing/2015/10/21/chartex" xmlns:cx3="http://schemas.microsoft.com/office/drawing/2016/5/9/chartex" xmlns:cx4="http://schemas.microsoft.com/office/drawing/2016/5/10/chartex" xmlns:cx5="http://schemas.microsoft.com/office/drawing/2016/5/11/chartex" xmlns:cx6="http://schemas.microsoft.com/office/drawing/2016/5/12/chartex" xmlns:cx7="http://schemas.microsoft.com/office/drawing/2016/5/13/chartex" xmlns:cx8="http://schemas.microsoft.com/office/drawing/2016/5/14/chartex" xmlns:mc="http://schemas.openxmlformats.org/markup-compatibility/2006" xmlns:aink="http://schemas.microsoft.com/office/drawing/2016/ink" xmlns:am3d="http://schemas.microsoft.com/office/drawing/2017/model3d" xmlns:o="urn:schemas-microsoft-com:office:office" xmlns:r="http://schemas.openxmlformats.org/officeDocument/2006/relationships" xmlns:m="http://schemas.openxmlformats.org/officeDocument/2006/math" xmlns:v="urn:schemas-microsoft-com:vml" xmlns:wp14="http://schemas.microsoft.com/office/word/2010/wordprocessingDrawing" xmlns:wp="http://schemas.openxmlformats.org/drawingml/2006/wordprocessingDrawing" xmlns:w10="urn:schemas-microsoft-com:office:word" xmlns:w="http://schemas.openxmlformats.org/wordprocessingml/2006/main" xmlns:w14="http://schemas.microsoft.com/office/word/2010/wordml" xmlns:w15="http://schemas.microsoft.com/office/word/2012/wordml" xmlns:w16cex="http://schemas.microsoft.com/office/word/2018/wordml/cex" xmlns:w16cid="http://schemas.microsoft.com/office/word/2016/wordml/cid" xmlns:w16="http://schemas.microsoft.com/office/word/2018/wordml" xmlns:w16se="http://schemas.microsoft.com/office/word/2015/wordml/symex" xmlns:wpg="http://schemas.microsoft.com/office/word/2010/wordprocessingGroup" xmlns:wpi="http://schemas.microsoft.com/office/word/2010/wordprocessingInk" xmlns:wne="http://schemas.microsoft.com/office/word/2006/wordml" xmlns:wps="http://schemas.microsoft.com/office/word/2010/wordprocessingShape" mc:Ignorable="w14 w15 w16se w16cid w16 w16cex wp14">
   <w:body>
+    <w:p>
+      <w:pPr>
+        <w:ind w:left="720" w:hanging="360"/>
+        <w:jc w:val="center"/>
+        <w:rPr>
+          <w:rFonts w:ascii="Times New Roman" w:hAnsi="Times New Roman" w:cs="Times New Roman"/>
+          <w:b/>
+          <w:bCs/>
+          <w:sz w:val="44"/>
+          <w:szCs w:val="44"/>
+        </w:rPr>
+      </w:pPr>
+      <w:r>
+        <w:rPr>
+          <w:rFonts w:ascii="Times New Roman" w:hAnsi="Times New Roman" w:cs="Times New Roman"/>
+          <w:b/>
+          <w:bCs/>
+          <w:sz w:val="44"/>
+          <w:szCs w:val="44"/>
+        </w:rPr>
+        <w:t>PROOF OF CONCEPT</w:t>
+      </w:r>
+    </w:p>
+    <w:p>
+      <w:pPr>
+        <w:ind w:left="720" w:hanging="360"/>
+      </w:pPr>
+    </w:p>
     <w:p>
       <w:pPr>
         <w:pStyle w:val="oancuaDanhsach"/>
@@ -1791,6 +1819,7 @@
               <w:t xml:space="preserve"> </w:t>
             </w:r>
             <w:proofErr w:type="spellStart"/>
+            <w:proofErr w:type="gramStart"/>
             <w:r>
               <w:rPr>
                 <w:rFonts w:ascii="Consolas" w:eastAsia="Times New Roman" w:hAnsi="Consolas" w:cs="Segoe UI"/>
@@ -1808,7 +1837,17 @@
                 <w:sz w:val="18"/>
                 <w:szCs w:val="18"/>
               </w:rPr>
-              <w:t>(theta float64) float64 {</w:t>
+              <w:t>(</w:t>
+            </w:r>
+            <w:proofErr w:type="gramEnd"/>
+            <w:r>
+              <w:rPr>
+                <w:rFonts w:ascii="Consolas" w:eastAsia="Times New Roman" w:hAnsi="Consolas" w:cs="Segoe UI"/>
+                <w:color w:val="24292E"/>
+                <w:sz w:val="18"/>
+                <w:szCs w:val="18"/>
+              </w:rPr>
+              <w:t>theta float64) float64 {</w:t>
             </w:r>
           </w:p>
         </w:tc>
@@ -1889,6 +1928,7 @@
               <w:t xml:space="preserve"> </w:t>
             </w:r>
             <w:proofErr w:type="spellStart"/>
+            <w:proofErr w:type="gramStart"/>
             <w:r>
               <w:rPr>
                 <w:rFonts w:ascii="Consolas" w:eastAsia="Times New Roman" w:hAnsi="Consolas" w:cs="Segoe UI"/>
@@ -1908,6 +1948,7 @@
               <w:t>Pow</w:t>
             </w:r>
             <w:proofErr w:type="spellEnd"/>
+            <w:proofErr w:type="gramEnd"/>
             <w:r>
               <w:rPr>
                 <w:rFonts w:ascii="Consolas" w:eastAsia="Times New Roman" w:hAnsi="Consolas" w:cs="Segoe UI"/>
@@ -2174,6 +2215,7 @@
               </w:rPr>
               <w:t xml:space="preserve"> </w:t>
             </w:r>
+            <w:proofErr w:type="gramStart"/>
             <w:r>
               <w:rPr>
                 <w:rFonts w:ascii="Consolas" w:eastAsia="Times New Roman" w:hAnsi="Consolas" w:cs="Segoe UI"/>
@@ -2190,7 +2232,17 @@
                 <w:sz w:val="18"/>
                 <w:szCs w:val="18"/>
               </w:rPr>
-              <w:t>(lat1, lon1, lat2, lon2 float64) float64 {</w:t>
+              <w:t>(</w:t>
+            </w:r>
+            <w:proofErr w:type="gramEnd"/>
+            <w:r>
+              <w:rPr>
+                <w:rFonts w:ascii="Consolas" w:eastAsia="Times New Roman" w:hAnsi="Consolas" w:cs="Segoe UI"/>
+                <w:color w:val="24292E"/>
+                <w:sz w:val="18"/>
+                <w:szCs w:val="18"/>
+              </w:rPr>
+              <w:t>lat1, lon1, lat2, lon2 float64) float64 {</w:t>
             </w:r>
           </w:p>
         </w:tc>
@@ -2506,6 +2558,7 @@
               <w:t xml:space="preserve"> </w:t>
             </w:r>
             <w:proofErr w:type="spellStart"/>
+            <w:proofErr w:type="gramStart"/>
             <w:r>
               <w:rPr>
                 <w:rFonts w:ascii="Consolas" w:eastAsia="Times New Roman" w:hAnsi="Consolas" w:cs="Segoe UI"/>
@@ -2525,6 +2578,7 @@
               <w:t>Pi</w:t>
             </w:r>
             <w:proofErr w:type="spellEnd"/>
+            <w:proofErr w:type="gramEnd"/>
             <w:r>
               <w:rPr>
                 <w:rFonts w:ascii="Consolas" w:eastAsia="Times New Roman" w:hAnsi="Consolas" w:cs="Segoe UI"/>
@@ -2659,6 +2713,7 @@
               <w:t xml:space="preserve"> </w:t>
             </w:r>
             <w:proofErr w:type="spellStart"/>
+            <w:proofErr w:type="gramStart"/>
             <w:r>
               <w:rPr>
                 <w:rFonts w:ascii="Consolas" w:eastAsia="Times New Roman" w:hAnsi="Consolas" w:cs="Segoe UI"/>
@@ -2678,6 +2733,7 @@
               <w:t>Pi</w:t>
             </w:r>
             <w:proofErr w:type="spellEnd"/>
+            <w:proofErr w:type="gramEnd"/>
             <w:r>
               <w:rPr>
                 <w:rFonts w:ascii="Consolas" w:eastAsia="Times New Roman" w:hAnsi="Consolas" w:cs="Segoe UI"/>
@@ -2812,6 +2868,7 @@
               <w:t xml:space="preserve"> </w:t>
             </w:r>
             <w:proofErr w:type="spellStart"/>
+            <w:proofErr w:type="gramStart"/>
             <w:r>
               <w:rPr>
                 <w:rFonts w:ascii="Consolas" w:eastAsia="Times New Roman" w:hAnsi="Consolas" w:cs="Segoe UI"/>
@@ -2831,6 +2888,7 @@
               <w:t>Pi</w:t>
             </w:r>
             <w:proofErr w:type="spellEnd"/>
+            <w:proofErr w:type="gramEnd"/>
             <w:r>
               <w:rPr>
                 <w:rFonts w:ascii="Consolas" w:eastAsia="Times New Roman" w:hAnsi="Consolas" w:cs="Segoe UI"/>
@@ -2965,6 +3023,7 @@
               <w:t xml:space="preserve"> </w:t>
             </w:r>
             <w:proofErr w:type="spellStart"/>
+            <w:proofErr w:type="gramStart"/>
             <w:r>
               <w:rPr>
                 <w:rFonts w:ascii="Consolas" w:eastAsia="Times New Roman" w:hAnsi="Consolas" w:cs="Segoe UI"/>
@@ -2984,6 +3043,7 @@
               <w:t>Pi</w:t>
             </w:r>
             <w:proofErr w:type="spellEnd"/>
+            <w:proofErr w:type="gramEnd"/>
             <w:r>
               <w:rPr>
                 <w:rFonts w:ascii="Consolas" w:eastAsia="Times New Roman" w:hAnsi="Consolas" w:cs="Segoe UI"/>
@@ -3376,6 +3436,15 @@
                 <w:szCs w:val="18"/>
               </w:rPr>
               <w:tab/>
+            </w:r>
+            <w:proofErr w:type="gramStart"/>
+            <w:r>
+              <w:rPr>
+                <w:rFonts w:ascii="Consolas" w:eastAsia="Times New Roman" w:hAnsi="Consolas" w:cs="Segoe UI"/>
+                <w:color w:val="24292E"/>
+                <w:sz w:val="18"/>
+                <w:szCs w:val="18"/>
+              </w:rPr>
               <w:t xml:space="preserve">h </w:t>
             </w:r>
             <w:r>
@@ -3385,7 +3454,17 @@
                 <w:sz w:val="18"/>
                 <w:szCs w:val="18"/>
               </w:rPr>
-              <w:t>:=</w:t>
+              <w:t>:</w:t>
+            </w:r>
+            <w:proofErr w:type="gramEnd"/>
+            <w:r>
+              <w:rPr>
+                <w:rFonts w:ascii="Consolas" w:eastAsia="Times New Roman" w:hAnsi="Consolas" w:cs="Segoe UI"/>
+                <w:color w:val="005CC5"/>
+                <w:sz w:val="18"/>
+                <w:szCs w:val="18"/>
+              </w:rPr>
+              <w:t>=</w:t>
             </w:r>
             <w:r>
               <w:rPr>
@@ -3760,6 +3839,7 @@
               <w:t xml:space="preserve"> </w:t>
             </w:r>
             <w:proofErr w:type="spellStart"/>
+            <w:proofErr w:type="gramStart"/>
             <w:r>
               <w:rPr>
                 <w:rFonts w:ascii="Consolas" w:eastAsia="Times New Roman" w:hAnsi="Consolas" w:cs="Segoe UI"/>
@@ -3779,6 +3859,7 @@
               <w:t>Asin</w:t>
             </w:r>
             <w:proofErr w:type="spellEnd"/>
+            <w:proofErr w:type="gramEnd"/>
             <w:r>
               <w:rPr>
                 <w:rFonts w:ascii="Consolas" w:eastAsia="Times New Roman" w:hAnsi="Consolas" w:cs="Segoe UI"/>
@@ -5014,7 +5095,7 @@
 </file>
 
 <file path=customXml/itemProps1.xml><?xml version="1.0" encoding="utf-8"?>
-<ds:datastoreItem xmlns:ds="http://schemas.openxmlformats.org/officeDocument/2006/customXml" ds:itemID="{8B79BA79-5804-4D5A-A544-A3492C021B78}">
+<ds:datastoreItem xmlns:ds="http://schemas.openxmlformats.org/officeDocument/2006/customXml" ds:itemID="{A2E7C2B3-8CA8-4362-8117-42E5104FB379}">
   <ds:schemaRefs>
     <ds:schemaRef ds:uri="http://schemas.openxmlformats.org/officeDocument/2006/bibliography"/>
   </ds:schemaRefs>
